--- a/incl/virtualworkonboarding.docx
+++ b/incl/virtualworkonboarding.docx
@@ -13,16 +13,40 @@
           <w:u w:val="single"/>
         </w:rPr>
       </w:pPr>
-      <w:bookmarkStart w:id="0" w:name="_GoBack"/>
-      <w:bookmarkEnd w:id="0"/>
       <w:r>
         <w:rPr>
           <w:b/>
           <w:sz w:val="32"/>
           <w:u w:val="single"/>
         </w:rPr>
-        <w:t>GW15 – (Virtual Team) Annex – TC Remote Onboarding Checklist</w:t>
+        <w:t xml:space="preserve">Annex </w:t>
       </w:r>
+      <w:r>
+        <w:rPr>
+          <w:b/>
+          <w:sz w:val="32"/>
+          <w:u w:val="single"/>
+        </w:rPr>
+        <w:t xml:space="preserve">B </w:t>
+      </w:r>
+      <w:r>
+        <w:rPr>
+          <w:b/>
+          <w:sz w:val="32"/>
+          <w:u w:val="single"/>
+        </w:rPr>
+        <w:t xml:space="preserve">– </w:t>
+      </w:r>
+      <w:r>
+        <w:rPr>
+          <w:b/>
+          <w:sz w:val="32"/>
+          <w:u w:val="single"/>
+        </w:rPr>
+        <w:t>TC Virtual Onboarding Checklist</w:t>
+      </w:r>
+      <w:bookmarkStart w:id="0" w:name="_GoBack"/>
+      <w:bookmarkEnd w:id="0"/>
     </w:p>
     <w:p>
       <w:pPr>
@@ -679,19 +703,11 @@
                 <w:sz w:val="28"/>
               </w:rPr>
             </w:pPr>
-            <w:proofErr w:type="spellStart"/>
             <w:r>
               <w:rPr>
                 <w:sz w:val="28"/>
               </w:rPr>
-              <w:t>Sim</w:t>
-            </w:r>
-            <w:proofErr w:type="spellEnd"/>
-            <w:r>
-              <w:rPr>
-                <w:sz w:val="28"/>
-              </w:rPr>
-              <w:t xml:space="preserve"> card for tablet (for remote work)</w:t>
+              <w:t>Sim card for tablet (for remote work)</w:t>
             </w:r>
           </w:p>
           <w:p>
@@ -706,21 +722,7 @@
               <w:rPr>
                 <w:sz w:val="28"/>
               </w:rPr>
-              <w:t xml:space="preserve">Access to Networks (ex: Cisco </w:t>
-            </w:r>
-            <w:proofErr w:type="spellStart"/>
-            <w:r>
-              <w:rPr>
-                <w:sz w:val="28"/>
-              </w:rPr>
-              <w:t>Anyconnect</w:t>
-            </w:r>
-            <w:proofErr w:type="spellEnd"/>
-            <w:r>
-              <w:rPr>
-                <w:sz w:val="28"/>
-              </w:rPr>
-              <w:t>)</w:t>
+              <w:t>Access to Networks (ex: Cisco Anyconnect)</w:t>
             </w:r>
           </w:p>
           <w:p>
@@ -765,16 +767,8 @@
               <w:rPr>
                 <w:sz w:val="28"/>
               </w:rPr>
-              <w:t xml:space="preserve">Jabber or </w:t>
+              <w:t>Jabber or Webex</w:t>
             </w:r>
-            <w:proofErr w:type="spellStart"/>
-            <w:r>
-              <w:rPr>
-                <w:sz w:val="28"/>
-              </w:rPr>
-              <w:t>Webex</w:t>
-            </w:r>
-            <w:proofErr w:type="spellEnd"/>
           </w:p>
         </w:tc>
         <w:tc>
@@ -886,19 +880,11 @@
                 <w:sz w:val="28"/>
               </w:rPr>
             </w:pPr>
-            <w:proofErr w:type="spellStart"/>
             <w:r>
               <w:rPr>
                 <w:sz w:val="28"/>
               </w:rPr>
-              <w:t>Earbuds</w:t>
-            </w:r>
-            <w:proofErr w:type="spellEnd"/>
-            <w:r>
-              <w:rPr>
-                <w:sz w:val="28"/>
-              </w:rPr>
-              <w:t xml:space="preserve"> with microphone</w:t>
+              <w:t>Earbuds with microphone</w:t>
             </w:r>
           </w:p>
         </w:tc>
@@ -982,16 +968,8 @@
               <w:rPr>
                 <w:sz w:val="28"/>
               </w:rPr>
-              <w:t xml:space="preserve">MS Teams, Skype, One Note, Slack… </w:t>
+              <w:t>MS Teams, Skype, One Note, Slack… etc</w:t>
             </w:r>
-            <w:proofErr w:type="spellStart"/>
-            <w:r>
-              <w:rPr>
-                <w:sz w:val="28"/>
-              </w:rPr>
-              <w:t>etc</w:t>
-            </w:r>
-            <w:proofErr w:type="spellEnd"/>
           </w:p>
         </w:tc>
         <w:sdt>
@@ -3214,18 +3192,18 @@
 </file>
 
 <file path=customXml/item1.xml><?xml version="1.0" encoding="utf-8"?>
-<p:properties xmlns:p="http://schemas.microsoft.com/office/2006/metadata/properties" xmlns:xsi="http://www.w3.org/2001/XMLSchema-instance" xmlns:pc="http://schemas.microsoft.com/office/infopath/2007/PartnerControls">
-  <documentManagement/>
-</p:properties>
-</file>
-
-<file path=customXml/item2.xml><?xml version="1.0" encoding="utf-8"?>
 <?mso-contentType ?>
 <FormTemplates xmlns="http://schemas.microsoft.com/sharepoint/v3/contenttype/forms">
   <Display>DocumentLibraryForm</Display>
   <Edit>DocumentLibraryForm</Edit>
   <New>DocumentLibraryForm</New>
 </FormTemplates>
+</file>
+
+<file path=customXml/item2.xml><?xml version="1.0" encoding="utf-8"?>
+<p:properties xmlns:p="http://schemas.microsoft.com/office/2006/metadata/properties" xmlns:xsi="http://www.w3.org/2001/XMLSchema-instance" xmlns:pc="http://schemas.microsoft.com/office/infopath/2007/PartnerControls">
+  <documentManagement/>
+</p:properties>
 </file>
 
 <file path=customXml/item3.xml><?xml version="1.0" encoding="utf-8"?>
@@ -3403,6 +3381,14 @@
 </file>
 
 <file path=customXml/itemProps1.xml><?xml version="1.0" encoding="utf-8"?>
+<ds:datastoreItem xmlns:ds="http://schemas.openxmlformats.org/officeDocument/2006/customXml" ds:itemID="{B3F52C00-AD18-42A0-A0A5-DE5BB7282ECA}">
+  <ds:schemaRefs>
+    <ds:schemaRef ds:uri="http://schemas.microsoft.com/sharepoint/v3/contenttype/forms"/>
+  </ds:schemaRefs>
+</ds:datastoreItem>
+</file>
+
+<file path=customXml/itemProps2.xml><?xml version="1.0" encoding="utf-8"?>
 <ds:datastoreItem xmlns:ds="http://schemas.openxmlformats.org/officeDocument/2006/customXml" ds:itemID="{2E15B29D-AA4A-45A4-987D-3C2D13D1A258}">
   <ds:schemaRefs>
     <ds:schemaRef ds:uri="http://schemas.microsoft.com/office/2006/documentManagement/types"/>
@@ -3414,14 +3400,6 @@
     <ds:schemaRef ds:uri="http://schemas.openxmlformats.org/package/2006/metadata/core-properties"/>
     <ds:schemaRef ds:uri="http://www.w3.org/XML/1998/namespace"/>
     <ds:schemaRef ds:uri="http://purl.org/dc/dcmitype/"/>
-  </ds:schemaRefs>
-</ds:datastoreItem>
-</file>
-
-<file path=customXml/itemProps2.xml><?xml version="1.0" encoding="utf-8"?>
-<ds:datastoreItem xmlns:ds="http://schemas.openxmlformats.org/officeDocument/2006/customXml" ds:itemID="{B3F52C00-AD18-42A0-A0A5-DE5BB7282ECA}">
-  <ds:schemaRefs>
-    <ds:schemaRef ds:uri="http://schemas.microsoft.com/sharepoint/v3/contenttype/forms"/>
   </ds:schemaRefs>
 </ds:datastoreItem>
 </file>
@@ -3445,7 +3423,7 @@
 </file>
 
 <file path=customXml/itemProps4.xml><?xml version="1.0" encoding="utf-8"?>
-<ds:datastoreItem xmlns:ds="http://schemas.openxmlformats.org/officeDocument/2006/customXml" ds:itemID="{216651C7-1DF0-40A0-BC8F-1853C3D1F60C}">
+<ds:datastoreItem xmlns:ds="http://schemas.openxmlformats.org/officeDocument/2006/customXml" ds:itemID="{4444D1D9-C9BB-4199-AF70-3AABD9FACB92}">
   <ds:schemaRefs>
     <ds:schemaRef ds:uri="http://schemas.openxmlformats.org/officeDocument/2006/bibliography"/>
   </ds:schemaRefs>
